--- a/src/assets/templates/Auto Location-Ecole.docx
+++ b/src/assets/templates/Auto Location-Ecole.docx
@@ -412,7 +412,7 @@
                 <w:sz w:val="22"/>
                 <w:lang w:val="en-GB"/>
               </w:rPr>
-              <w:t>{{Contrat.ext_poli_police}}</w:t>
+              <w:t>{{ext_poli_police}}</w:t>
             </w:r>
             <w:r>
               <w:rPr>
@@ -486,7 +486,7 @@
                 <w:noProof/>
                 <w:sz w:val="22"/>
               </w:rPr>
-              <w:t>{{Contrat.Numtiers}}</w:t>
+              <w:t>{{Numtiers}}</w:t>
             </w:r>
             <w:r>
               <w:rPr>
@@ -568,7 +568,7 @@
                 <w:noProof/>
                 <w:sz w:val="22"/>
               </w:rPr>
-              <w:t>{{Piec.Effet}}</w:t>
+              <w:t>{{Effet}}</w:t>
             </w:r>
             <w:r>
               <w:rPr>
@@ -642,7 +642,7 @@
                 <w:noProof/>
                 <w:sz w:val="22"/>
               </w:rPr>
-              <w:t>{{Tier.Titre}}</w:t>
+              <w:t>{{Titre}}</w:t>
             </w:r>
             <w:r>
               <w:rPr>
@@ -691,7 +691,7 @@
                 <w:noProof/>
                 <w:sz w:val="22"/>
               </w:rPr>
-              <w:t>{{Tier.Rsociale}}</w:t>
+              <w:t>{{Rsociale}}</w:t>
             </w:r>
             <w:r>
               <w:rPr>
@@ -773,7 +773,7 @@
                 <w:noProof/>
                 <w:sz w:val="22"/>
               </w:rPr>
-              <w:t>{{Piec.Datefin}}</w:t>
+              <w:t>{{Datefin}}</w:t>
             </w:r>
             <w:r>
               <w:rPr>
@@ -847,7 +847,7 @@
                 <w:noProof/>
                 <w:sz w:val="22"/>
               </w:rPr>
-              <w:t>{{Tier.Adr1}}</w:t>
+              <w:t>{{Adr1}}</w:t>
             </w:r>
             <w:r>
               <w:rPr>
@@ -896,7 +896,7 @@
                 <w:noProof/>
                 <w:sz w:val="22"/>
               </w:rPr>
-              <w:t>{{Tier.Adr3}}</w:t>
+              <w:t>{{Adr3}}</w:t>
             </w:r>
             <w:r>
               <w:rPr>
@@ -978,7 +978,7 @@
                 <w:noProof/>
                 <w:sz w:val="22"/>
               </w:rPr>
-              <w:t>{{Quit.Idente}}</w:t>
+              <w:t>{{Idente}}</w:t>
             </w:r>
             <w:r>
               <w:rPr>
@@ -1046,7 +1046,7 @@
                 <w:noProof/>
                 <w:sz w:val="22"/>
               </w:rPr>
-              <w:t>{{Tier.Ville}}</w:t>
+              <w:t>{{Ville}}</w:t>
             </w:r>
             <w:r>
               <w:rPr>
@@ -1256,7 +1256,7 @@
                 <w:noProof/>
                 <w:sz w:val="22"/>
               </w:rPr>
-              <w:t>{{Piec.Effet}}</w:t>
+              <w:t>{{Effet}}</w:t>
             </w:r>
             <w:r>
               <w:rPr>
@@ -1303,7 +1303,7 @@
                 <w:noProof/>
                 <w:sz w:val="22"/>
               </w:rPr>
-              <w:t>{{Piec.Datefin}}</w:t>
+              <w:t>{{Datefin}}</w:t>
             </w:r>
             <w:r>
               <w:rPr>
@@ -1359,7 +1359,7 @@
                 <w:noProof/>
                 <w:sz w:val="22"/>
               </w:rPr>
-              <w:t>{{Quit.Ppure}}</w:t>
+              <w:t>{{ppure}}</w:t>
             </w:r>
             <w:r>
               <w:rPr>
@@ -1474,7 +1474,7 @@
                 <w:sz w:val="22"/>
                 <w:lang w:val="en-GB"/>
               </w:rPr>
-              <w:t>{{Quit.Taxe}}</w:t>
+              <w:t>{{Taxe}}</w:t>
             </w:r>
             <w:r>
               <w:rPr>
@@ -1532,7 +1532,7 @@
                 <w:noProof/>
                 <w:sz w:val="22"/>
               </w:rPr>
-              <w:t>{{Quit.Totquit}}</w:t>
+              <w:t>{{Totquit}}</w:t>
             </w:r>
             <w:r>
               <w:rPr>
@@ -1611,7 +1611,7 @@
           <w:noProof/>
           <w:sz w:val="22"/>
         </w:rPr>
-        <w:t>{{Rveh.crm}}</w:t>
+        <w:t>{{crm}}</w:t>
       </w:r>
       <w:r>
         <w:rPr>
@@ -1815,7 +1815,7 @@
                 <w:noProof/>
                 <w:sz w:val="22"/>
               </w:rPr>
-              <w:t>{{Rveh.marque}}</w:t>
+              <w:t>{{marque}}</w:t>
             </w:r>
             <w:r>
               <w:rPr>
@@ -1864,7 +1864,7 @@
                 <w:noProof/>
                 <w:sz w:val="22"/>
               </w:rPr>
-              <w:t>{{Rimm.Typehab}}</w:t>
+              <w:t>{{Typehab}}</w:t>
             </w:r>
             <w:r>
               <w:rPr>
@@ -1992,7 +1992,7 @@
                 <w:noProof/>
                 <w:sz w:val="22"/>
               </w:rPr>
-              <w:t>{{Revh.Pfiscale}}</w:t>
+              <w:t>{{Pfiscale}}</w:t>
             </w:r>
             <w:r>
               <w:rPr>
@@ -2210,7 +2210,7 @@
                 <w:noProof/>
                 <w:sz w:val="22"/>
               </w:rPr>
-              <w:t>{{Rveh.energie}}</w:t>
+              <w:t>{{energie}}</w:t>
             </w:r>
             <w:r>
               <w:rPr>
@@ -2330,7 +2330,7 @@
                 <w:noProof/>
                 <w:sz w:val="22"/>
               </w:rPr>
-              <w:t>{{Revh.Carross}}</w:t>
+              <w:t>{{Carross}}</w:t>
             </w:r>
             <w:r>
               <w:rPr>
@@ -2454,7 +2454,7 @@
                 <w:noProof/>
                 <w:sz w:val="22"/>
               </w:rPr>
-              <w:t>{{Rveh.places}}</w:t>
+              <w:t>{{places}}</w:t>
             </w:r>
             <w:r>
               <w:rPr>
@@ -2608,7 +2608,7 @@
                 <w:noProof/>
                 <w:sz w:val="22"/>
               </w:rPr>
-              <w:t>{{Rveh.immat}}</w:t>
+              <w:t>{{immat}}</w:t>
             </w:r>
             <w:r>
               <w:rPr>
@@ -2757,7 +2757,7 @@
                 <w:bCs/>
                 <w:noProof/>
               </w:rPr>
-              <w:t>{{Rveh.Nserie}}</w:t>
+              <w:t>{{Nserie}}</w:t>
             </w:r>
             <w:r>
               <w:rPr>
@@ -2942,7 +2942,7 @@
                 <w:noProof/>
                 <w:sz w:val="22"/>
               </w:rPr>
-              <w:t>{{Contrat.debcours}}</w:t>
+              <w:t>{{Debcours}}</w:t>
             </w:r>
             <w:r>
               <w:rPr>
@@ -3029,7 +3029,7 @@
                 <w:noProof/>
                 <w:sz w:val="22"/>
               </w:rPr>
-              <w:t>{{Rveh.Remorque}}</w:t>
+              <w:t>{{Remorque}}</w:t>
             </w:r>
             <w:r>
               <w:rPr>
@@ -3117,7 +3117,7 @@
                 <w:noProof/>
                 <w:sz w:val="22"/>
               </w:rPr>
-              <w:t>{{Rveh.Usage}}</w:t>
+              <w:t>{{Usage}}</w:t>
             </w:r>
             <w:r>
               <w:rPr>
@@ -3321,7 +3321,7 @@
                 <w:noProof/>
                 <w:sz w:val="22"/>
               </w:rPr>
-              <w:t>{{Dpp.Nompre}} ou {{Dpp.Nom}}</w:t>
+              <w:t>{{Nompre}} ou {{Nom}}</w:t>
             </w:r>
             <w:r>
               <w:rPr>
@@ -3680,7 +3680,7 @@
           <w:bCs/>
           <w:noProof/>
         </w:rPr>
-        <w:t>{{Dpp.Nompre}} ou {{Dpp.Nom}}</w:t>
+        <w:t>{{Nompre}} ou {{Nom}}</w:t>
       </w:r>
       <w:r>
         <w:rPr>
@@ -3834,7 +3834,7 @@
           <w:bCs/>
           <w:noProof/>
         </w:rPr>
-        <w:t>{{Piec.Datefin}}</w:t>
+        <w:t>{{Datefin}}</w:t>
       </w:r>
       <w:r>
         <w:rPr>
@@ -3985,7 +3985,7 @@
           <w:bCs/>
           <w:noProof/>
         </w:rPr>
-        <w:t>{{Contrat.Duree}}</w:t>
+        <w:t>{{Duree}}</w:t>
       </w:r>
       <w:r>
         <w:rPr>
